--- a/Docs/Observaciones-Lab 6.docx
+++ b/Docs/Observaciones-Lab 6.docx
@@ -4,7 +4,7 @@
   <w:body>
     <w:p>
       <w:pPr>
-        <w:pStyle w:val="Title"/>
+        <w:pStyle w:val="Ttulo"/>
         <w:jc w:val="center"/>
         <w:rPr>
           <w:lang w:val="es-419"/>
@@ -22,32 +22,16 @@
         <w:spacing w:after="0"/>
         <w:jc w:val="right"/>
         <w:rPr>
-          <w:lang w:val="es-419"/>
-        </w:rPr>
-      </w:pPr>
-      <w:r>
-        <w:rPr>
-          <w:lang w:val="es-419"/>
-        </w:rPr>
-        <w:t xml:space="preserve">Estudiante </w:t>
-      </w:r>
-      <w:r>
-        <w:rPr>
-          <w:lang w:val="es-419"/>
-        </w:rPr>
-        <w:t>1</w:t>
-      </w:r>
-      <w:r>
-        <w:rPr>
-          <w:lang w:val="es-419"/>
-        </w:rPr>
-        <w:t xml:space="preserve"> </w:t>
-      </w:r>
-      <w:r>
-        <w:rPr>
-          <w:lang w:val="es-419"/>
-        </w:rPr>
-        <w:t>Cod XXXX</w:t>
+          <w:noProof w:val="0"/>
+          <w:lang w:val="es-419"/>
+        </w:rPr>
+      </w:pPr>
+      <w:r>
+        <w:rPr>
+          <w:noProof w:val="0"/>
+          <w:lang w:val="es-419"/>
+        </w:rPr>
+        <w:t>Julián Ricardo Villate Torres Cod 202020509</w:t>
       </w:r>
     </w:p>
     <w:p>
@@ -55,20 +39,16 @@
         <w:spacing w:after="0"/>
         <w:jc w:val="right"/>
         <w:rPr>
-          <w:lang w:val="es-419"/>
-        </w:rPr>
-      </w:pPr>
-      <w:r>
-        <w:rPr>
-          <w:lang w:val="es-419"/>
-        </w:rPr>
-        <w:t xml:space="preserve">Estudiante </w:t>
-      </w:r>
-      <w:r>
-        <w:rPr>
-          <w:lang w:val="es-419"/>
-        </w:rPr>
-        <w:t>2 Cod XXXX</w:t>
+          <w:noProof w:val="0"/>
+          <w:lang w:val="es-419"/>
+        </w:rPr>
+      </w:pPr>
+      <w:r>
+        <w:rPr>
+          <w:noProof w:val="0"/>
+          <w:lang w:val="es-419"/>
+        </w:rPr>
+        <w:t>Sergio Pardo Gutiérrez Cod 202025720</w:t>
       </w:r>
     </w:p>
     <w:p>
@@ -82,7 +62,7 @@
     </w:p>
     <w:p>
       <w:pPr>
-        <w:pStyle w:val="ListParagraph"/>
+        <w:pStyle w:val="Prrafodelista"/>
         <w:numPr>
           <w:ilvl w:val="0"/>
           <w:numId w:val="1"/>
@@ -104,7 +84,31 @@
     </w:p>
     <w:p>
       <w:pPr>
-        <w:pStyle w:val="ListParagraph"/>
+        <w:spacing w:after="0"/>
+        <w:jc w:val="both"/>
+        <w:rPr>
+          <w:rFonts w:ascii="Dax-Regular" w:hAnsi="Dax-Regular"/>
+          <w:lang w:val="es-CO"/>
+        </w:rPr>
+      </w:pPr>
+      <w:r>
+        <w:rPr>
+          <w:rFonts w:ascii="Dax-Regular" w:hAnsi="Dax-Regular"/>
+          <w:lang w:val="es-419"/>
+        </w:rPr>
+        <w:t>Para el índice de “catalog</w:t>
+      </w:r>
+      <w:r>
+        <w:rPr>
+          <w:rFonts w:ascii="Dax-Regular" w:hAnsi="Dax-Regular"/>
+          <w:lang w:val="es-CO"/>
+        </w:rPr>
+        <w:t>[“authors”]” se utiliza una Tabla de Hash o diccionario, es decir, un TAD mapa</w:t>
+      </w:r>
+    </w:p>
+    <w:p>
+      <w:pPr>
+        <w:pStyle w:val="Prrafodelista"/>
         <w:numPr>
           <w:ilvl w:val="0"/>
           <w:numId w:val="1"/>
@@ -126,7 +130,24 @@
     </w:p>
     <w:p>
       <w:pPr>
-        <w:pStyle w:val="ListParagraph"/>
+        <w:spacing w:after="0"/>
+        <w:jc w:val="both"/>
+        <w:rPr>
+          <w:rFonts w:ascii="Dax-Regular" w:hAnsi="Dax-Regular"/>
+          <w:lang w:val="es-419"/>
+        </w:rPr>
+      </w:pPr>
+      <w:r>
+        <w:rPr>
+          <w:rFonts w:ascii="Dax-Regular" w:hAnsi="Dax-Regular"/>
+          <w:lang w:val="es-419"/>
+        </w:rPr>
+        <w:t>3200 datos</w:t>
+      </w:r>
+    </w:p>
+    <w:p>
+      <w:pPr>
+        <w:pStyle w:val="Prrafodelista"/>
         <w:numPr>
           <w:ilvl w:val="0"/>
           <w:numId w:val="1"/>
@@ -148,7 +169,24 @@
     </w:p>
     <w:p>
       <w:pPr>
-        <w:pStyle w:val="ListParagraph"/>
+        <w:spacing w:after="0"/>
+        <w:jc w:val="both"/>
+        <w:rPr>
+          <w:rFonts w:ascii="Dax-Regular" w:hAnsi="Dax-Regular"/>
+          <w:lang w:val="es-419"/>
+        </w:rPr>
+      </w:pPr>
+      <w:r>
+        <w:rPr>
+          <w:rFonts w:ascii="Dax-Regular" w:hAnsi="Dax-Regular"/>
+          <w:lang w:val="es-419"/>
+        </w:rPr>
+        <w:t>4 datos por entrada del diccionario</w:t>
+      </w:r>
+    </w:p>
+    <w:p>
+      <w:pPr>
+        <w:pStyle w:val="Prrafodelista"/>
         <w:numPr>
           <w:ilvl w:val="0"/>
           <w:numId w:val="1"/>
@@ -186,7 +224,24 @@
     </w:p>
     <w:p>
       <w:pPr>
-        <w:pStyle w:val="ListParagraph"/>
+        <w:spacing w:after="0"/>
+        <w:jc w:val="both"/>
+        <w:rPr>
+          <w:rFonts w:ascii="Dax-Regular" w:hAnsi="Dax-Regular"/>
+          <w:lang w:val="es-419"/>
+        </w:rPr>
+      </w:pPr>
+      <w:r>
+        <w:rPr>
+          <w:rFonts w:ascii="Dax-Regular" w:hAnsi="Dax-Regular"/>
+          <w:lang w:val="es-419"/>
+        </w:rPr>
+        <w:t xml:space="preserve">3200 + 1 datos, puesto que al superar el loadfactor </w:t>
+      </w:r>
+    </w:p>
+    <w:p>
+      <w:pPr>
+        <w:pStyle w:val="Prrafodelista"/>
         <w:numPr>
           <w:ilvl w:val="0"/>
           <w:numId w:val="1"/>
@@ -235,7 +290,24 @@
     </w:p>
     <w:p>
       <w:pPr>
-        <w:pStyle w:val="ListParagraph"/>
+        <w:spacing w:after="0"/>
+        <w:jc w:val="both"/>
+        <w:rPr>
+          <w:rFonts w:ascii="Dax-Regular" w:hAnsi="Dax-Regular"/>
+          <w:lang w:val="es-419"/>
+        </w:rPr>
+      </w:pPr>
+      <w:r>
+        <w:rPr>
+          <w:rFonts w:ascii="Dax-Regular" w:hAnsi="Dax-Regular"/>
+          <w:lang w:val="es-419"/>
+        </w:rPr>
+        <w:t>La función “mp.put” guarda una pareja llave valor en el TAD mapa. Recibe como parámetros el nombre que se le dará a la llave y el elementos que se guardará en el valor.</w:t>
+      </w:r>
+    </w:p>
+    <w:p>
+      <w:pPr>
+        <w:pStyle w:val="Prrafodelista"/>
         <w:numPr>
           <w:ilvl w:val="0"/>
           <w:numId w:val="1"/>
@@ -320,7 +392,38 @@
     </w:p>
     <w:p>
       <w:pPr>
-        <w:pStyle w:val="ListParagraph"/>
+        <w:spacing w:after="0"/>
+        <w:jc w:val="both"/>
+        <w:rPr>
+          <w:rFonts w:ascii="Dax-Regular" w:hAnsi="Dax-Regular"/>
+          <w:lang w:val="es-CO"/>
+        </w:rPr>
+      </w:pPr>
+      <w:r>
+        <w:rPr>
+          <w:rFonts w:ascii="Dax-Regular" w:hAnsi="Dax-Regular"/>
+          <w:lang w:val="es-CO"/>
+        </w:rPr>
+        <w:t>“book[‘goodreads_book_id’]”</w:t>
+      </w:r>
+      <w:r>
+        <w:rPr>
+          <w:rFonts w:ascii="Dax-Regular" w:hAnsi="Dax-Regular"/>
+          <w:lang w:val="es-CO"/>
+        </w:rPr>
+        <w:t xml:space="preserve"> será el identificador de la</w:t>
+      </w:r>
+      <w:r>
+        <w:rPr>
+          <w:rFonts w:ascii="Dax-Regular" w:hAnsi="Dax-Regular"/>
+          <w:lang w:val="es-CO"/>
+        </w:rPr>
+        <w:t xml:space="preserve"> llave o el nombre de la misma. Es decir que con el id del libro se llevará a la información que se tenga del libro.</w:t>
+      </w:r>
+    </w:p>
+    <w:p>
+      <w:pPr>
+        <w:pStyle w:val="Prrafodelista"/>
         <w:numPr>
           <w:ilvl w:val="0"/>
           <w:numId w:val="1"/>
@@ -385,7 +488,46 @@
     </w:p>
     <w:p>
       <w:pPr>
-        <w:pStyle w:val="ListParagraph"/>
+        <w:spacing w:after="0" w:line="240" w:lineRule="auto"/>
+        <w:rPr>
+          <w:rFonts w:ascii="Dax-Regular" w:hAnsi="Dax-Regular"/>
+          <w:lang w:val="es-CO"/>
+        </w:rPr>
+      </w:pPr>
+      <w:r>
+        <w:rPr>
+          <w:rFonts w:ascii="Dax-Regular" w:hAnsi="Dax-Regular"/>
+          <w:i/>
+          <w:iCs/>
+          <w:lang w:val="es-419"/>
+        </w:rPr>
+        <w:t>“book”</w:t>
+      </w:r>
+      <w:r>
+        <w:rPr>
+          <w:rFonts w:ascii="Dax-Regular" w:hAnsi="Dax-Regular"/>
+          <w:lang w:val="es-419"/>
+        </w:rPr>
+        <w:t xml:space="preserve"> es el valor que tendrá la llave </w:t>
+      </w:r>
+      <w:r>
+        <w:rPr>
+          <w:rFonts w:ascii="Dax-Regular" w:hAnsi="Dax-Regular"/>
+          <w:lang w:val="es-CO"/>
+        </w:rPr>
+        <w:t>“book[‘goodreads_book_id’]”</w:t>
+      </w:r>
+      <w:r>
+        <w:rPr>
+          <w:rFonts w:ascii="Dax-Regular" w:hAnsi="Dax-Regular"/>
+          <w:lang w:val="es-CO"/>
+        </w:rPr>
+        <w:t>, un diccionario con toda la información del libro.</w:t>
+      </w:r>
+    </w:p>
+    <w:p>
+      <w:pPr>
+        <w:pStyle w:val="Prrafodelista"/>
         <w:numPr>
           <w:ilvl w:val="0"/>
           <w:numId w:val="1"/>
@@ -414,6 +556,7 @@
         <w:t>“</w:t>
       </w:r>
       <w:proofErr w:type="spellStart"/>
+      <w:proofErr w:type="gramStart"/>
       <w:r>
         <w:rPr>
           <w:rFonts w:ascii="Dax-Regular" w:hAnsi="Dax-Regular"/>
@@ -431,7 +574,17 @@
           <w:bCs/>
           <w:lang w:val="es-419"/>
         </w:rPr>
-        <w:t>(…)”</w:t>
+        <w:t>(</w:t>
+      </w:r>
+      <w:proofErr w:type="gramEnd"/>
+      <w:r>
+        <w:rPr>
+          <w:rFonts w:ascii="Dax-Regular" w:hAnsi="Dax-Regular"/>
+          <w:b/>
+          <w:bCs/>
+          <w:lang w:val="es-419"/>
+        </w:rPr>
+        <w:t>…)”</w:t>
       </w:r>
       <w:r>
         <w:rPr>
@@ -443,7 +596,24 @@
     </w:p>
     <w:p>
       <w:pPr>
-        <w:pStyle w:val="ListParagraph"/>
+        <w:spacing w:after="0"/>
+        <w:jc w:val="both"/>
+        <w:rPr>
+          <w:rFonts w:ascii="Dax-Regular" w:hAnsi="Dax-Regular"/>
+          <w:lang w:val="es-419"/>
+        </w:rPr>
+      </w:pPr>
+      <w:r>
+        <w:rPr>
+          <w:rFonts w:ascii="Dax-Regular" w:hAnsi="Dax-Regular"/>
+          <w:lang w:val="es-419"/>
+        </w:rPr>
+        <w:t>La función “mp.get” va a una llave indicada por parametro y retorna el valor asociado con esta.</w:t>
+      </w:r>
+    </w:p>
+    <w:p>
+      <w:pPr>
+        <w:pStyle w:val="Prrafodelista"/>
         <w:numPr>
           <w:ilvl w:val="0"/>
           <w:numId w:val="1"/>
@@ -521,7 +691,59 @@
     </w:p>
     <w:p>
       <w:pPr>
-        <w:pStyle w:val="ListParagraph"/>
+        <w:spacing w:after="0"/>
+        <w:jc w:val="both"/>
+        <w:rPr>
+          <w:lang w:val="es-CO"/>
+        </w:rPr>
+      </w:pPr>
+      <w:r>
+        <w:rPr>
+          <w:rFonts w:ascii="Dax-Regular" w:hAnsi="Dax-Regular"/>
+          <w:i/>
+          <w:iCs/>
+          <w:lang w:val="es-419"/>
+        </w:rPr>
+        <w:t xml:space="preserve">“year” </w:t>
+      </w:r>
+      <w:r>
+        <w:rPr>
+          <w:rFonts w:ascii="Dax-Regular" w:hAnsi="Dax-Regular"/>
+          <w:lang w:val="es-419"/>
+        </w:rPr>
+        <w:t xml:space="preserve">es una variable que almacena el diccionario enviado por la función </w:t>
+      </w:r>
+      <w:r>
+        <w:rPr>
+          <w:rFonts w:ascii="Dax-Regular" w:hAnsi="Dax-Regular"/>
+          <w:i/>
+          <w:iCs/>
+          <w:lang w:val="es-419"/>
+        </w:rPr>
+        <w:t>“mp.get”,</w:t>
+      </w:r>
+      <w:r>
+        <w:rPr>
+          <w:lang w:val="es-CO"/>
+        </w:rPr>
+        <w:t xml:space="preserve"> </w:t>
+      </w:r>
+      <w:r>
+        <w:rPr>
+          <w:lang w:val="es-CO"/>
+        </w:rPr>
+        <w:t xml:space="preserve">dentro de este se encontrarán todos los libros encontrados para un determinado año. </w:t>
+      </w:r>
+      <w:r>
+        <w:rPr>
+          <w:lang w:val="es-CO"/>
+        </w:rPr>
+        <w:t>Si no se encuentra el año entonces no se retornará nada.</w:t>
+      </w:r>
+    </w:p>
+    <w:p>
+      <w:pPr>
+        <w:pStyle w:val="Prrafodelista"/>
         <w:numPr>
           <w:ilvl w:val="0"/>
           <w:numId w:val="1"/>
@@ -533,7 +755,6 @@
           <w:lang w:val="es-419"/>
         </w:rPr>
       </w:pPr>
-      <w:proofErr w:type="gramStart"/>
       <w:r>
         <w:rPr>
           <w:rFonts w:ascii="Dax-Regular" w:hAnsi="Dax-Regular"/>
@@ -551,6 +772,7 @@
         <w:t>“</w:t>
       </w:r>
       <w:proofErr w:type="spellStart"/>
+      <w:proofErr w:type="gramStart"/>
       <w:r>
         <w:rPr>
           <w:rFonts w:ascii="Dax-Regular" w:hAnsi="Dax-Regular"/>
@@ -558,8 +780,9 @@
           <w:bCs/>
           <w:lang w:val="es-ES"/>
         </w:rPr>
-        <w:t>me.</w:t>
-      </w:r>
+        <w:t>me.getValue</w:t>
+      </w:r>
+      <w:proofErr w:type="spellEnd"/>
       <w:proofErr w:type="gramEnd"/>
       <w:r>
         <w:rPr>
@@ -568,16 +791,6 @@
           <w:bCs/>
           <w:lang w:val="es-ES"/>
         </w:rPr>
-        <w:t>getValue</w:t>
-      </w:r>
-      <w:proofErr w:type="spellEnd"/>
-      <w:r>
-        <w:rPr>
-          <w:rFonts w:ascii="Dax-Regular" w:hAnsi="Dax-Regular"/>
-          <w:b/>
-          <w:bCs/>
-          <w:lang w:val="es-ES"/>
-        </w:rPr>
         <w:t>(…)”</w:t>
       </w:r>
       <w:r>
@@ -594,6 +807,12 @@
           <w:lang w:val="es-419"/>
         </w:rPr>
       </w:pPr>
+      <w:r>
+        <w:rPr>
+          <w:lang w:val="es-CO"/>
+        </w:rPr>
+        <w:t>La instrucción “me.getValue()” retorna el valor asociado con una llave enviada por parámetro. En este caso se enviará la información de todos los libros para el año enviado por parámetro en la función getBooksByYear.</w:t>
+      </w:r>
     </w:p>
     <w:sectPr>
       <w:pgSz w:w="12240" w:h="15840"/>
@@ -1128,13 +1347,12 @@
       <w:noProof/>
     </w:rPr>
   </w:style>
-  <w:style w:type="character" w:default="1" w:styleId="DefaultParagraphFont">
+  <w:style w:type="character" w:default="1" w:styleId="Fuentedeprrafopredeter">
     <w:name w:val="Default Paragraph Font"/>
     <w:uiPriority w:val="1"/>
-    <w:semiHidden/>
     <w:unhideWhenUsed/>
   </w:style>
-  <w:style w:type="table" w:default="1" w:styleId="TableNormal">
+  <w:style w:type="table" w:default="1" w:styleId="Tablanormal">
     <w:name w:val="Normal Table"/>
     <w:uiPriority w:val="99"/>
     <w:semiHidden/>
@@ -1149,17 +1367,17 @@
       </w:tblCellMar>
     </w:tblPr>
   </w:style>
-  <w:style w:type="numbering" w:default="1" w:styleId="NoList">
+  <w:style w:type="numbering" w:default="1" w:styleId="Sinlista">
     <w:name w:val="No List"/>
     <w:uiPriority w:val="99"/>
     <w:semiHidden/>
     <w:unhideWhenUsed/>
   </w:style>
-  <w:style w:type="paragraph" w:styleId="Title">
+  <w:style w:type="paragraph" w:styleId="Ttulo">
     <w:name w:val="Title"/>
     <w:basedOn w:val="Normal"/>
     <w:next w:val="Normal"/>
-    <w:link w:val="TitleChar"/>
+    <w:link w:val="TtuloCar"/>
     <w:uiPriority w:val="10"/>
     <w:qFormat/>
     <w:rsid w:val="00BA3B38"/>
@@ -1175,10 +1393,10 @@
       <w:szCs w:val="56"/>
     </w:rPr>
   </w:style>
-  <w:style w:type="character" w:customStyle="1" w:styleId="TitleChar">
-    <w:name w:val="Title Char"/>
-    <w:basedOn w:val="DefaultParagraphFont"/>
-    <w:link w:val="Title"/>
+  <w:style w:type="character" w:customStyle="1" w:styleId="TtuloCar">
+    <w:name w:val="Título Car"/>
+    <w:basedOn w:val="Fuentedeprrafopredeter"/>
+    <w:link w:val="Ttulo"/>
     <w:uiPriority w:val="10"/>
     <w:rsid w:val="00BA3B38"/>
     <w:rPr>
@@ -1190,7 +1408,7 @@
       <w:szCs w:val="56"/>
     </w:rPr>
   </w:style>
-  <w:style w:type="paragraph" w:styleId="ListParagraph">
+  <w:style w:type="paragraph" w:styleId="Prrafodelista">
     <w:name w:val="List Paragraph"/>
     <w:basedOn w:val="Normal"/>
     <w:uiPriority w:val="34"/>
@@ -1204,9 +1422,9 @@
       <w:noProof w:val="0"/>
     </w:rPr>
   </w:style>
-  <w:style w:type="character" w:styleId="CommentReference">
+  <w:style w:type="character" w:styleId="Refdecomentario">
     <w:name w:val="annotation reference"/>
-    <w:basedOn w:val="DefaultParagraphFont"/>
+    <w:basedOn w:val="Fuentedeprrafopredeter"/>
     <w:uiPriority w:val="99"/>
     <w:semiHidden/>
     <w:unhideWhenUsed/>
@@ -1216,10 +1434,10 @@
       <w:szCs w:val="16"/>
     </w:rPr>
   </w:style>
-  <w:style w:type="paragraph" w:styleId="CommentText">
+  <w:style w:type="paragraph" w:styleId="Textocomentario">
     <w:name w:val="annotation text"/>
     <w:basedOn w:val="Normal"/>
-    <w:link w:val="CommentTextChar"/>
+    <w:link w:val="TextocomentarioCar"/>
     <w:uiPriority w:val="99"/>
     <w:semiHidden/>
     <w:unhideWhenUsed/>
@@ -1233,10 +1451,10 @@
       <w:szCs w:val="20"/>
     </w:rPr>
   </w:style>
-  <w:style w:type="character" w:customStyle="1" w:styleId="CommentTextChar">
-    <w:name w:val="Comment Text Char"/>
-    <w:basedOn w:val="DefaultParagraphFont"/>
-    <w:link w:val="CommentText"/>
+  <w:style w:type="character" w:customStyle="1" w:styleId="TextocomentarioCar">
+    <w:name w:val="Texto comentario Car"/>
+    <w:basedOn w:val="Fuentedeprrafopredeter"/>
+    <w:link w:val="Textocomentario"/>
     <w:uiPriority w:val="99"/>
     <w:semiHidden/>
     <w:rsid w:val="00A442AC"/>
@@ -1787,5 +2005,20 @@
 </file>
 
 <file path=customXml/itemProps3.xml><?xml version="1.0" encoding="utf-8"?>
-<ds:datastoreItem xmlns:ds="http://schemas.openxmlformats.org/officeDocument/2006/customXml" ds:itemID="{40CE0DC1-42B7-46C6-90BB-2912C538F6FA}"/>
+<ds:datastoreItem xmlns:ds="http://schemas.openxmlformats.org/officeDocument/2006/customXml" ds:itemID="{40CE0DC1-42B7-46C6-90BB-2912C538F6FA}">
+  <ds:schemaRefs>
+    <ds:schemaRef ds:uri="http://schemas.microsoft.com/office/2006/metadata/contentType"/>
+    <ds:schemaRef ds:uri="http://schemas.microsoft.com/office/2006/metadata/properties/metaAttributes"/>
+    <ds:schemaRef ds:uri="http://www.w3.org/2001/XMLSchema"/>
+    <ds:schemaRef ds:uri="http://schemas.microsoft.com/office/2006/metadata/properties"/>
+    <ds:schemaRef ds:uri="164883f8-7691-4ecf-b54a-664c0d0edefe"/>
+    <ds:schemaRef ds:uri="85e30bcc-d76c-4413-8e4d-2dce22fb0743"/>
+    <ds:schemaRef ds:uri="http://schemas.microsoft.com/office/2006/documentManagement/types"/>
+    <ds:schemaRef ds:uri="http://schemas.microsoft.com/office/infopath/2007/PartnerControls"/>
+    <ds:schemaRef ds:uri="http://schemas.openxmlformats.org/package/2006/metadata/core-properties"/>
+    <ds:schemaRef ds:uri="http://purl.org/dc/elements/1.1/"/>
+    <ds:schemaRef ds:uri="http://purl.org/dc/terms/"/>
+    <ds:schemaRef ds:uri="http://schemas.microsoft.com/internal/obd"/>
+  </ds:schemaRefs>
+</ds:datastoreItem>
 </file>